--- a/git.docx
+++ b/git.docx
@@ -95,16 +95,13 @@
         </w:rPr>
         <w:t xml:space="preserve"> </w:t>
       </w:r>
-      <w:hyperlink r:id="rId5" w:history="1">
-        <w:r>
-          <w:rPr>
-            <w:rStyle w:val="a4"/>
-            <w:rFonts w:ascii="Times New Roman" w:hAnsi="Times New Roman" w:cs="Times New Roman"/>
-            <w:szCs w:val="21"/>
-          </w:rPr>
-          <w:t>https://github.com/xaggnl3/ICP</w:t>
-        </w:r>
-      </w:hyperlink>
+      <w:r>
+        <w:rPr>
+          <w:rFonts w:ascii="Times New Roman" w:hAnsi="Times New Roman" w:cs="Times New Roman"/>
+          <w:szCs w:val="21"/>
+        </w:rPr>
+        <w:t>https://github.com/xaggnl3/icp_project</w:t>
+      </w:r>
     </w:p>
     <w:p>
       <w:pPr>
@@ -142,7 +139,7 @@
                     <pic:cNvPicPr/>
                   </pic:nvPicPr>
                   <pic:blipFill>
-                    <a:blip r:embed="rId6" cstate="print">
+                    <a:blip r:embed="rId5" cstate="print">
                       <a:extLst>
                         <a:ext uri="{28A0092B-C50C-407E-A947-70E740481C1C}">
                           <a14:useLocalDpi xmlns:a14="http://schemas.microsoft.com/office/drawing/2010/main" val="0"/>
@@ -255,7 +252,23 @@
           <w:rFonts w:ascii="Times New Roman" w:hAnsi="Times New Roman" w:cs="Times New Roman"/>
           <w:szCs w:val="21"/>
         </w:rPr>
-        <w:t>ICP)</w:t>
+        <w:t xml:space="preserve"> </w:t>
+      </w:r>
+      <w:proofErr w:type="spellStart"/>
+      <w:r>
+        <w:rPr>
+          <w:rFonts w:ascii="Times New Roman" w:hAnsi="Times New Roman" w:cs="Times New Roman"/>
+          <w:szCs w:val="21"/>
+        </w:rPr>
+        <w:t>icp_project</w:t>
+      </w:r>
+      <w:proofErr w:type="spellEnd"/>
+      <w:r>
+        <w:rPr>
+          <w:rFonts w:ascii="Times New Roman" w:hAnsi="Times New Roman" w:cs="Times New Roman"/>
+          <w:szCs w:val="21"/>
+        </w:rPr>
+        <w:t>)</w:t>
       </w:r>
     </w:p>
     <w:p>
@@ -343,7 +356,23 @@
           <w:rFonts w:ascii="Times New Roman" w:hAnsi="Times New Roman" w:cs="Times New Roman"/>
           <w:szCs w:val="21"/>
         </w:rPr>
-        <w:t>ICP. (after that you will have a folder)</w:t>
+        <w:t xml:space="preserve"> </w:t>
+      </w:r>
+      <w:proofErr w:type="spellStart"/>
+      <w:r>
+        <w:rPr>
+          <w:rFonts w:ascii="Times New Roman" w:hAnsi="Times New Roman" w:cs="Times New Roman"/>
+          <w:szCs w:val="21"/>
+        </w:rPr>
+        <w:t>icp_project</w:t>
+      </w:r>
+      <w:proofErr w:type="spellEnd"/>
+      <w:r>
+        <w:rPr>
+          <w:rFonts w:ascii="Times New Roman" w:hAnsi="Times New Roman" w:cs="Times New Roman"/>
+          <w:szCs w:val="21"/>
+        </w:rPr>
+        <w:t>. (after that you will have a folder)</w:t>
       </w:r>
     </w:p>
     <w:p>
@@ -372,7 +401,30 @@
           <w:rFonts w:ascii="Times New Roman" w:hAnsi="Times New Roman" w:cs="Times New Roman"/>
           <w:szCs w:val="21"/>
         </w:rPr>
-        <w:t>d ICP/</w:t>
+        <w:t xml:space="preserve">d </w:t>
+      </w:r>
+      <w:proofErr w:type="spellStart"/>
+      <w:r>
+        <w:rPr>
+          <w:rFonts w:ascii="Times New Roman" w:hAnsi="Times New Roman" w:cs="Times New Roman"/>
+          <w:szCs w:val="21"/>
+        </w:rPr>
+        <w:t>icp_project</w:t>
+      </w:r>
+      <w:proofErr w:type="spellEnd"/>
+      <w:r>
+        <w:rPr>
+          <w:rFonts w:ascii="Times New Roman" w:hAnsi="Times New Roman" w:cs="Times New Roman"/>
+          <w:szCs w:val="21"/>
+        </w:rPr>
+        <w:t xml:space="preserve"> </w:t>
+      </w:r>
+      <w:r>
+        <w:rPr>
+          <w:rFonts w:ascii="Times New Roman" w:hAnsi="Times New Roman" w:cs="Times New Roman"/>
+          <w:szCs w:val="21"/>
+        </w:rPr>
+        <w:t>/</w:t>
       </w:r>
     </w:p>
     <w:p>
